--- a/Minilab2-report.docx
+++ b/Minilab2-report.docx
@@ -454,28 +454,7 @@
           <w:sz w:val="24"/>
           <w:szCs w:val="24"/>
         </w:rPr>
-        <w:t>e implemented our test</w:t>
-      </w:r>
-      <w:r>
-        <w:rPr>
-          <w:sz w:val="24"/>
-          <w:szCs w:val="24"/>
-        </w:rPr>
-        <w:t xml:space="preserve"> cases</w:t>
-      </w:r>
-      <w:r>
-        <w:rPr>
-          <w:sz w:val="24"/>
-          <w:szCs w:val="24"/>
-        </w:rPr>
-        <w:t xml:space="preserve"> to test if the output is correct, </w:t>
-      </w:r>
-      <w:r>
-        <w:rPr>
-          <w:sz w:val="24"/>
-          <w:szCs w:val="24"/>
-        </w:rPr>
-        <w:t xml:space="preserve">if </w:t>
+        <w:t xml:space="preserve">e implemented our test cases to test if the output is correct, if </w:t>
       </w:r>
       <w:r>
         <w:rPr>
@@ -541,7 +520,35 @@
           <w:sz w:val="24"/>
           <w:szCs w:val="24"/>
         </w:rPr>
-        <w:t xml:space="preserve"> Lastly, we gave two inputs “Ain”, “Bin”, and “Cin” initial values 0.</w:t>
+        <w:t xml:space="preserve"> Lastly, we gave two inputs “Ain”, “Bin”, and “Cin” initial values 0</w:t>
+      </w:r>
+      <w:r>
+        <w:rPr>
+          <w:sz w:val="24"/>
+          <w:szCs w:val="24"/>
+        </w:rPr>
+        <w:t xml:space="preserve">, and set the </w:t>
+      </w:r>
+      <w:r>
+        <w:rPr>
+          <w:sz w:val="24"/>
+          <w:szCs w:val="24"/>
+        </w:rPr>
+        <w:t xml:space="preserve">counter to </w:t>
+      </w:r>
+      <w:r>
+        <w:rPr>
+          <w:sz w:val="24"/>
+          <w:szCs w:val="24"/>
+        </w:rPr>
+        <w:t>number of errors to 0</w:t>
+      </w:r>
+      <w:r>
+        <w:rPr>
+          <w:sz w:val="24"/>
+          <w:szCs w:val="24"/>
+        </w:rPr>
+        <w:t>.</w:t>
       </w:r>
     </w:p>
     <w:p>
@@ -565,20 +572,73 @@
           <w:sz w:val="24"/>
           <w:szCs w:val="24"/>
         </w:rPr>
-        <w:t xml:space="preserve">initial input values, we built a state machine to test the TPUMAC with different test cases. We are having </w:t>
-      </w:r>
-      <w:r>
-        <w:rPr>
-          <w:color w:val="FF0000"/>
-          <w:sz w:val="24"/>
-          <w:szCs w:val="24"/>
-          <w:highlight w:val="yellow"/>
-        </w:rPr>
-        <w:t>8 cases</w:t>
-      </w:r>
-      <w:r>
-        <w:rPr>
-          <w:color w:val="FF0000"/>
+        <w:t xml:space="preserve">initial input values, we </w:t>
+      </w:r>
+      <w:r>
+        <w:rPr>
+          <w:sz w:val="24"/>
+          <w:szCs w:val="24"/>
+        </w:rPr>
+        <w:t>start</w:t>
+      </w:r>
+      <w:r>
+        <w:rPr>
+          <w:sz w:val="24"/>
+          <w:szCs w:val="24"/>
+        </w:rPr>
+        <w:t xml:space="preserve"> test</w:t>
+      </w:r>
+      <w:r>
+        <w:rPr>
+          <w:sz w:val="24"/>
+          <w:szCs w:val="24"/>
+        </w:rPr>
+        <w:t>ing</w:t>
+      </w:r>
+      <w:r>
+        <w:rPr>
+          <w:sz w:val="24"/>
+          <w:szCs w:val="24"/>
+        </w:rPr>
+        <w:t xml:space="preserve"> the TPUMAC with different test cases. We are </w:t>
+      </w:r>
+      <w:r>
+        <w:rPr>
+          <w:sz w:val="24"/>
+          <w:szCs w:val="24"/>
+        </w:rPr>
+        <w:t xml:space="preserve">having 8 cases </w:t>
+      </w:r>
+      <w:r>
+        <w:rPr>
+          <w:sz w:val="24"/>
+          <w:szCs w:val="24"/>
+        </w:rPr>
+        <w:t xml:space="preserve">in total, </w:t>
+      </w:r>
+      <w:r>
+        <w:rPr>
+          <w:sz w:val="24"/>
+          <w:szCs w:val="24"/>
+        </w:rPr>
+        <w:t xml:space="preserve">each one testing </w:t>
+      </w:r>
+      <w:r>
+        <w:rPr>
+          <w:sz w:val="24"/>
+          <w:szCs w:val="24"/>
+        </w:rPr>
+        <w:t>randomly generated</w:t>
+      </w:r>
+      <w:r>
+        <w:rPr>
+          <w:sz w:val="24"/>
+          <w:szCs w:val="24"/>
+        </w:rPr>
+        <w:t xml:space="preserve"> number combinations and control signal combinations.</w:t>
+      </w:r>
+      <w:r>
+        <w:rPr>
           <w:sz w:val="24"/>
           <w:szCs w:val="24"/>
         </w:rPr>
@@ -589,18 +649,363 @@
           <w:sz w:val="24"/>
           <w:szCs w:val="24"/>
         </w:rPr>
-        <w:t xml:space="preserve">in total, </w:t>
-      </w:r>
-      <w:r>
-        <w:rPr>
-          <w:sz w:val="24"/>
-          <w:szCs w:val="24"/>
-        </w:rPr>
-        <w:t>each one testing different number combinations and control signal combinations.</w:t>
+        <w:t xml:space="preserve">The general logic </w:t>
+      </w:r>
+      <w:r>
+        <w:rPr>
+          <w:sz w:val="24"/>
+          <w:szCs w:val="24"/>
+        </w:rPr>
+        <w:lastRenderedPageBreak/>
+        <w:t xml:space="preserve">behind these cases is that we first </w:t>
+      </w:r>
+      <w:r>
+        <w:rPr>
+          <w:sz w:val="24"/>
+          <w:szCs w:val="24"/>
+        </w:rPr>
+        <w:t>test if any of the registers output incorrect values</w:t>
+      </w:r>
+      <w:r>
+        <w:rPr>
+          <w:sz w:val="24"/>
+          <w:szCs w:val="24"/>
+        </w:rPr>
+        <w:t xml:space="preserve">, and then check if the output “Cout” is computed correctly. Specifically, we check register </w:t>
+      </w:r>
+      <w:r>
+        <w:rPr>
+          <w:sz w:val="24"/>
+          <w:szCs w:val="24"/>
+        </w:rPr>
+        <w:t>by initializing all input test values, disabl</w:t>
+      </w:r>
+      <w:r>
+        <w:rPr>
+          <w:sz w:val="24"/>
+          <w:szCs w:val="24"/>
+        </w:rPr>
+        <w:t>ing</w:t>
+      </w:r>
+      <w:r>
+        <w:rPr>
+          <w:sz w:val="24"/>
+          <w:szCs w:val="24"/>
+        </w:rPr>
+        <w:t xml:space="preserve"> all registers to avoid writing into them after initialization</w:t>
+      </w:r>
+      <w:r>
+        <w:rPr>
+          <w:sz w:val="24"/>
+          <w:szCs w:val="24"/>
+        </w:rPr>
+        <w:t>, and lastly check if the input value is the same as output value from the register.</w:t>
+      </w:r>
+      <w:r>
+        <w:rPr>
+          <w:sz w:val="24"/>
+          <w:szCs w:val="24"/>
+        </w:rPr>
+        <w:t xml:space="preserve"> To check the “Cout” value, we compare the output from tpumac module to the value computed in the test bench using </w:t>
+      </w:r>
+      <w:r>
+        <w:rPr>
+          <w:sz w:val="24"/>
+          <w:szCs w:val="24"/>
+        </w:rPr>
+        <w:t>Ctest = (Atest * Btest) + Ctest</w:t>
+      </w:r>
+      <w:r>
+        <w:rPr>
+          <w:sz w:val="24"/>
+          <w:szCs w:val="24"/>
+        </w:rPr>
+        <w:t>.</w:t>
+      </w:r>
+    </w:p>
+    <w:p>
+      <w:pPr>
+        <w:spacing w:line="360" w:lineRule="auto"/>
+        <w:jc w:val="both"/>
+        <w:rPr>
+          <w:sz w:val="24"/>
+          <w:szCs w:val="24"/>
+        </w:rPr>
+      </w:pPr>
+      <w:r>
+        <w:rPr>
+          <w:sz w:val="24"/>
+          <w:szCs w:val="24"/>
+        </w:rPr>
+        <w:t xml:space="preserve">If in any test cases there’s an error, we increment the error count by one </w:t>
+      </w:r>
+      <w:r>
+        <w:rPr>
+          <w:rFonts w:hint="eastAsia"/>
+          <w:sz w:val="24"/>
+          <w:szCs w:val="24"/>
+        </w:rPr>
+        <w:t>so</w:t>
+      </w:r>
+      <w:r>
+        <w:rPr>
+          <w:sz w:val="24"/>
+          <w:szCs w:val="24"/>
+        </w:rPr>
+        <w:t xml:space="preserve"> </w:t>
+      </w:r>
+      <w:r>
+        <w:rPr>
+          <w:sz w:val="24"/>
+          <w:szCs w:val="24"/>
+        </w:rPr>
+        <w:t xml:space="preserve">at the end of loop we know there’s something wrong with the tests and </w:t>
+      </w:r>
+      <w:r>
+        <w:rPr>
+          <w:sz w:val="24"/>
+          <w:szCs w:val="24"/>
+        </w:rPr>
+        <w:t>we stop the test bench and print “</w:t>
+      </w:r>
+      <w:r>
+        <w:rPr>
+          <w:sz w:val="24"/>
+          <w:szCs w:val="24"/>
+        </w:rPr>
+        <w:t># Error @</w:t>
+      </w:r>
+      <w:r>
+        <w:rPr>
+          <w:sz w:val="24"/>
+          <w:szCs w:val="24"/>
+        </w:rPr>
+        <w:t>xxx</w:t>
+      </w:r>
+      <w:r>
+        <w:rPr>
+          <w:sz w:val="24"/>
+          <w:szCs w:val="24"/>
+        </w:rPr>
+        <w:t>: Result not computed correctly</w:t>
+      </w:r>
+      <w:r>
+        <w:rPr>
+          <w:sz w:val="24"/>
+          <w:szCs w:val="24"/>
+        </w:rPr>
+        <w:t>” or “</w:t>
+      </w:r>
+      <w:r>
+        <w:rPr>
+          <w:sz w:val="24"/>
+          <w:szCs w:val="24"/>
+        </w:rPr>
+        <w:t>Error @</w:t>
+      </w:r>
+      <w:r>
+        <w:rPr>
+          <w:sz w:val="24"/>
+          <w:szCs w:val="24"/>
+        </w:rPr>
+        <w:t>xxx</w:t>
+      </w:r>
+      <w:r>
+        <w:rPr>
+          <w:sz w:val="24"/>
+          <w:szCs w:val="24"/>
+        </w:rPr>
+        <w:t>: Values were not stored in register</w:t>
+      </w:r>
+      <w:r>
+        <w:rPr>
+          <w:sz w:val="24"/>
+          <w:szCs w:val="24"/>
+        </w:rPr>
+        <w:t xml:space="preserve">” </w:t>
+      </w:r>
+      <w:r>
+        <w:rPr>
+          <w:sz w:val="24"/>
+          <w:szCs w:val="24"/>
+        </w:rPr>
+        <w:t>with respect to</w:t>
+      </w:r>
+      <w:r>
+        <w:rPr>
+          <w:sz w:val="24"/>
+          <w:szCs w:val="24"/>
+        </w:rPr>
+        <w:t xml:space="preserve"> different </w:t>
+      </w:r>
+      <w:r>
+        <w:rPr>
+          <w:sz w:val="24"/>
+          <w:szCs w:val="24"/>
+        </w:rPr>
+        <w:t>errors</w:t>
+      </w:r>
+      <w:r>
+        <w:rPr>
+          <w:sz w:val="24"/>
+          <w:szCs w:val="24"/>
+        </w:rPr>
+        <w:t>.</w:t>
+      </w:r>
+      <w:r>
+        <w:rPr>
+          <w:sz w:val="24"/>
+          <w:szCs w:val="24"/>
+        </w:rPr>
+        <w:t xml:space="preserve"> Printing the detailed error messages out helps us to find the error location which facilitates debugging. If there’s nothing wrong with the code, we print “</w:t>
+      </w:r>
+      <w:r>
+        <w:rPr>
+          <w:sz w:val="24"/>
+          <w:szCs w:val="24"/>
+        </w:rPr>
+        <w:t>Mission Successful!: Passed all tests!!!</w:t>
+      </w:r>
+      <w:r>
+        <w:rPr>
+          <w:sz w:val="24"/>
+          <w:szCs w:val="24"/>
+        </w:rPr>
+        <w:t>” to celebrate the success.</w:t>
+      </w:r>
+    </w:p>
+    <w:p>
+      <w:pPr>
+        <w:spacing w:line="360" w:lineRule="auto"/>
+        <w:jc w:val="both"/>
+        <w:rPr>
+          <w:sz w:val="24"/>
+          <w:szCs w:val="24"/>
+        </w:rPr>
+      </w:pPr>
+      <w:r>
+        <w:rPr>
+          <w:sz w:val="24"/>
+          <w:szCs w:val="24"/>
+        </w:rPr>
+        <w:t>The result is, of course, we passed all test cases thanks to the random number testing</w:t>
+      </w:r>
+      <w:r>
+        <w:rPr>
+          <w:sz w:val="24"/>
+          <w:szCs w:val="24"/>
+        </w:rPr>
+        <w:t xml:space="preserve"> which, again, will find out any computation errors of Cout. For register storing</w:t>
+      </w:r>
+      <w:r>
+        <w:rPr>
+          <w:sz w:val="24"/>
+          <w:szCs w:val="24"/>
+        </w:rPr>
+        <w:t>/enable</w:t>
+      </w:r>
+      <w:r>
+        <w:rPr>
+          <w:sz w:val="24"/>
+          <w:szCs w:val="24"/>
+        </w:rPr>
+        <w:t xml:space="preserve"> testing, we test</w:t>
+      </w:r>
+      <w:r>
+        <w:rPr>
+          <w:sz w:val="24"/>
+          <w:szCs w:val="24"/>
+        </w:rPr>
+        <w:t xml:space="preserve"> register storing capabilities for every for loop cycle and that will also ensure functionality of register enable signal.</w:t>
+      </w:r>
+    </w:p>
+    <w:p>
+      <w:pPr>
+        <w:spacing w:line="360" w:lineRule="auto"/>
+        <w:jc w:val="both"/>
+        <w:rPr>
+          <w:sz w:val="24"/>
+          <w:szCs w:val="24"/>
+        </w:rPr>
+      </w:pPr>
+      <w:r>
+        <w:rPr>
+          <w:sz w:val="24"/>
+          <w:szCs w:val="24"/>
+        </w:rPr>
+        <w:t>Appended is a picture of testbench result.</w:t>
+      </w:r>
+    </w:p>
+    <w:p>
+      <w:pPr>
+        <w:spacing w:line="360" w:lineRule="auto"/>
+        <w:jc w:val="both"/>
+        <w:rPr>
+          <w:sz w:val="24"/>
+          <w:szCs w:val="24"/>
+        </w:rPr>
+      </w:pPr>
+      <w:r>
+        <w:rPr>
+          <w:sz w:val="24"/>
+          <w:szCs w:val="24"/>
+        </w:rPr>
+        <w:drawing>
+          <wp:inline distT="0" distB="0" distL="0" distR="0" wp14:anchorId="2F53E9E6" wp14:editId="7822D8FE">
+            <wp:extent cx="4598427" cy="2413642"/>
+            <wp:effectExtent l="0" t="0" r="0" b="5715"/>
+            <wp:docPr id="1" name="Picture 1" descr="Graphical user interface&#10;&#10;Description automatically generated"/>
+            <wp:cNvGraphicFramePr>
+              <a:graphicFrameLocks xmlns:a="http://schemas.openxmlformats.org/drawingml/2006/main" noChangeAspect="1"/>
+            </wp:cNvGraphicFramePr>
+            <a:graphic xmlns:a="http://schemas.openxmlformats.org/drawingml/2006/main">
+              <a:graphicData uri="http://schemas.openxmlformats.org/drawingml/2006/picture">
+                <pic:pic xmlns:pic="http://schemas.openxmlformats.org/drawingml/2006/picture">
+                  <pic:nvPicPr>
+                    <pic:cNvPr id="1" name="Picture 1" descr="Graphical user interface&#10;&#10;Description automatically generated"/>
+                    <pic:cNvPicPr/>
+                  </pic:nvPicPr>
+                  <pic:blipFill>
+                    <a:blip r:embed="rId6"/>
+                    <a:stretch>
+                      <a:fillRect/>
+                    </a:stretch>
+                  </pic:blipFill>
+                  <pic:spPr>
+                    <a:xfrm>
+                      <a:off x="0" y="0"/>
+                      <a:ext cx="4604165" cy="2416654"/>
+                    </a:xfrm>
+                    <a:prstGeom prst="rect">
+                      <a:avLst/>
+                    </a:prstGeom>
+                  </pic:spPr>
+                </pic:pic>
+              </a:graphicData>
+            </a:graphic>
+          </wp:inline>
+        </w:drawing>
+      </w:r>
+    </w:p>
+    <w:p>
+      <w:pPr>
+        <w:spacing w:line="360" w:lineRule="auto"/>
+        <w:jc w:val="both"/>
+        <w:rPr>
+          <w:sz w:val="24"/>
+          <w:szCs w:val="24"/>
+        </w:rPr>
+      </w:pPr>
+      <w:r>
+        <w:rPr>
+          <w:sz w:val="24"/>
+          <w:szCs w:val="24"/>
+        </w:rPr>
+        <w:t xml:space="preserve"> </w:t>
       </w:r>
     </w:p>
     <w:sectPr>
-      <w:headerReference w:type="default" r:id="rId6"/>
+      <w:headerReference w:type="default" r:id="rId7"/>
       <w:pgSz w:w="12240" w:h="15840"/>
       <w:pgMar w:top="1440" w:right="1800" w:bottom="1440" w:left="1800" w:header="720" w:footer="720" w:gutter="0"/>
       <w:cols w:space="720"/>
